--- a/formats/indigenous_resurgence_mythopoeic_nature_civilization_complete.docx
+++ b/formats/indigenous_resurgence_mythopoeic_nature_civilization_complete.docx
@@ -99,7 +99,7 @@
         <w:pStyle w:val="FirstParagraph"/>
       </w:pPr>
       <w:r>
-        <w:t xml:space="preserve">The concrete of the old highway had cracked like an eggshell, and through the fissure grew a sapling of ironwood, its roots patiently digesting the rebar. Kaelen placed a palm against its bark, feeling the low thrum of a song that predated asphalt. The city planners called it invasive species. His grandmother’s stories called it the first stitch in a wound that was finally closing itself.</w:t>
+        <w:t xml:space="preserve">Cedar-root fingers pried the last paving stone from the earth. Grandmother’s breath, a low hum, vibrated through the soles of my feet as the city’s grey skin peeled back to reveal the wet, dreaming soil beneath.</w:t>
       </w:r>
     </w:p>
     <w:p>
